--- a/Abschluss_Modul122.docx
+++ b/Abschluss_Modul122.docx
@@ -1504,40 +1504,6 @@
           </w:p>
         </w:tc>
       </w:tr>
-      <w:tr>
-        <w:trPr>
-          <w:cnfStyle w:val="000000100000" w:firstRow="0" w:lastRow="0" w:firstColumn="0" w:lastColumn="0" w:oddVBand="0" w:evenVBand="0" w:oddHBand="1" w:evenHBand="0" w:firstRowFirstColumn="0" w:firstRowLastColumn="0" w:lastRowFirstColumn="0" w:lastRowLastColumn="0"/>
-        </w:trPr>
-        <w:tc>
-          <w:tcPr>
-            <w:tcW w:w="4531" w:type="dxa"/>
-          </w:tcPr>
-          <w:p>
-            <w:r>
-              <w:t>W</w:t>
-            </w:r>
-            <w:r>
-              <w:t xml:space="preserve">ie </w:t>
-            </w:r>
-            <w:r>
-              <w:t>wird es</w:t>
-            </w:r>
-            <w:r>
-              <w:t xml:space="preserve"> im Produktions-System integriert</w:t>
-            </w:r>
-          </w:p>
-        </w:tc>
-        <w:tc>
-          <w:tcPr>
-            <w:tcW w:w="4531" w:type="dxa"/>
-          </w:tcPr>
-          <w:p>
-            <w:r>
-              <w:t>?</w:t>
-            </w:r>
-          </w:p>
-        </w:tc>
-      </w:tr>
     </w:tbl>
     <w:p/>
     <w:p>
@@ -2182,10 +2148,7 @@
               </w:rPr>
             </w:pPr>
             <w:r>
-              <w:t>Testfall: 1.</w:t>
-            </w:r>
-            <w:r>
-              <w:t>1</w:t>
+              <w:t>Testfall: 1.1</w:t>
             </w:r>
           </w:p>
         </w:tc>
@@ -2689,10 +2652,7 @@
             </w:pPr>
             <w:r>
               <w:lastRenderedPageBreak/>
-              <w:t>Testfall: 1.</w:t>
-            </w:r>
-            <w:r>
-              <w:t>3</w:t>
+              <w:t>Testfall: 1.3</w:t>
             </w:r>
           </w:p>
         </w:tc>

--- a/Abschluss_Modul122.docx
+++ b/Abschluss_Modul122.docx
@@ -1416,13 +1416,32 @@
               <w:t xml:space="preserve"> den Laptop laden,</w:t>
             </w:r>
             <w:r>
-              <w:t xml:space="preserve"> das Script öffnen und die </w:t>
-            </w:r>
-            <w:r>
-              <w:t>E-Mail-Adresse</w:t>
-            </w:r>
-            <w:r>
-              <w:t xml:space="preserve"> ändern,</w:t>
+              <w:t xml:space="preserve"> das </w:t>
+            </w:r>
+            <w:proofErr w:type="spellStart"/>
+            <w:r>
+              <w:t>Script</w:t>
+            </w:r>
+            <w:proofErr w:type="spellEnd"/>
+            <w:r>
+              <w:t xml:space="preserve"> öffnen </w:t>
+            </w:r>
+            <w:r>
+              <w:t xml:space="preserve">und den File Pfad </w:t>
+            </w:r>
+            <w:proofErr w:type="gramStart"/>
+            <w:r>
+              <w:t>ändern</w:t>
+            </w:r>
+            <w:proofErr w:type="gramEnd"/>
+            <w:r>
+              <w:t xml:space="preserve"> falls man </w:t>
+            </w:r>
+            <w:r>
+              <w:t>alles in ein File speichern will</w:t>
+            </w:r>
+            <w:r>
+              <w:t>,</w:t>
             </w:r>
             <w:r>
               <w:t xml:space="preserve"> </w:t>
@@ -1430,11 +1449,28 @@
             <w:r>
               <w:t xml:space="preserve">danach das </w:t>
             </w:r>
-            <w:r>
-              <w:t xml:space="preserve">Script im Terminal aufrufen und </w:t>
-            </w:r>
-            <w:r>
-              <w:t>Mails checken.</w:t>
+            <w:proofErr w:type="spellStart"/>
+            <w:r>
+              <w:t>Script</w:t>
+            </w:r>
+            <w:proofErr w:type="spellEnd"/>
+            <w:r>
+              <w:t xml:space="preserve"> im Terminal aufrufen</w:t>
+            </w:r>
+            <w:r>
+              <w:t xml:space="preserve"> mit den Parametern</w:t>
+            </w:r>
+            <w:r>
+              <w:t xml:space="preserve"> und </w:t>
+            </w:r>
+            <w:r>
+              <w:t>Mails</w:t>
+            </w:r>
+            <w:r>
+              <w:t>/File</w:t>
+            </w:r>
+            <w:r>
+              <w:t xml:space="preserve"> checken.</w:t>
             </w:r>
           </w:p>
         </w:tc>
